--- a/Exercise1/week1.docx
+++ b/Exercise1/week1.docx
@@ -234,7 +234,18 @@
       </w:r>
       <w:proofErr w:type="gramEnd"/>
       <w:r>
-        <w:t>(faithful\$eruptions) = 1.6</w:t>
+        <w:t>(</w:t>
+      </w:r>
+      <w:proofErr w:type="spellStart"/>
+      <w:r>
+        <w:t>faithful</w:t>
+      </w:r>
+      <w:r>
+        <w:t>$eruptions</w:t>
+      </w:r>
+      <w:proofErr w:type="spellEnd"/>
+      <w:r>
+        <w:t>) = 1.6</w:t>
       </w:r>
     </w:p>
     <w:p>
@@ -244,7 +255,18 @@
       </w:r>
       <w:proofErr w:type="gramEnd"/>
       <w:r>
-        <w:t>(faithful\$eruptions) = 5.1</w:t>
+        <w:t>(</w:t>
+      </w:r>
+      <w:proofErr w:type="spellStart"/>
+      <w:r>
+        <w:t>faithful</w:t>
+      </w:r>
+      <w:r>
+        <w:t>$eruptions</w:t>
+      </w:r>
+      <w:proofErr w:type="spellEnd"/>
+      <w:r>
+        <w:t>) = 5.1</w:t>
       </w:r>
     </w:p>
     <w:p>
@@ -254,7 +276,18 @@
       </w:r>
       <w:proofErr w:type="gramEnd"/>
       <w:r>
-        <w:t>(faithful\$eruptions) = 4.0</w:t>
+        <w:t>(</w:t>
+      </w:r>
+      <w:proofErr w:type="spellStart"/>
+      <w:r>
+        <w:t>faithful</w:t>
+      </w:r>
+      <w:r>
+        <w:t>$eruptions</w:t>
+      </w:r>
+      <w:proofErr w:type="spellEnd"/>
+      <w:r>
+        <w:t>) = 4.0</w:t>
       </w:r>
     </w:p>
     <w:p>
@@ -264,7 +297,21 @@
       </w:r>
       <w:proofErr w:type="gramEnd"/>
       <w:r>
-        <w:t>(faithful\$eruptions) = 3.488</w:t>
+        <w:t>(</w:t>
+      </w:r>
+      <w:proofErr w:type="spellStart"/>
+      <w:r>
+        <w:t>f</w:t>
+      </w:r>
+      <w:r>
+        <w:t>aithful</w:t>
+      </w:r>
+      <w:r>
+        <w:t>$eruptions</w:t>
+      </w:r>
+      <w:proofErr w:type="spellEnd"/>
+      <w:r>
+        <w:t>) = 3.488</w:t>
       </w:r>
     </w:p>
     <w:p>
@@ -285,7 +332,18 @@
       </w:r>
       <w:proofErr w:type="gramEnd"/>
       <w:r>
-        <w:t>(faithful\$waiting) = 43</w:t>
+        <w:t>(</w:t>
+      </w:r>
+      <w:proofErr w:type="spellStart"/>
+      <w:r>
+        <w:t>faithful</w:t>
+      </w:r>
+      <w:r>
+        <w:t>$waiting</w:t>
+      </w:r>
+      <w:proofErr w:type="spellEnd"/>
+      <w:r>
+        <w:t>) = 43</w:t>
       </w:r>
     </w:p>
     <w:p>
@@ -295,7 +353,18 @@
       </w:r>
       <w:proofErr w:type="gramEnd"/>
       <w:r>
-        <w:t>(faithful\$waiting) = 96</w:t>
+        <w:t>(</w:t>
+      </w:r>
+      <w:proofErr w:type="spellStart"/>
+      <w:r>
+        <w:t>faithful</w:t>
+      </w:r>
+      <w:r>
+        <w:t>$waiting</w:t>
+      </w:r>
+      <w:proofErr w:type="spellEnd"/>
+      <w:r>
+        <w:t>) = 96</w:t>
       </w:r>
     </w:p>
     <w:p>
@@ -305,17 +374,28 @@
       </w:r>
       <w:proofErr w:type="gramEnd"/>
       <w:r>
-        <w:t>(faithful\$waiting) = 76</w:t>
-      </w:r>
-    </w:p>
-    <w:p>
-      <w:proofErr w:type="gramStart"/>
-      <w:r>
-        <w:t>mean</w:t>
-      </w:r>
-      <w:proofErr w:type="gramEnd"/>
-      <w:r>
-        <w:t>(faithful\$waiting) = 70.89706</w:t>
+        <w:t>(</w:t>
+      </w:r>
+      <w:proofErr w:type="spellStart"/>
+      <w:r>
+        <w:t>faithful</w:t>
+      </w:r>
+      <w:r>
+        <w:t>$waiting</w:t>
+      </w:r>
+      <w:proofErr w:type="spellEnd"/>
+      <w:r>
+        <w:t>) = 76</w:t>
+      </w:r>
+    </w:p>
+    <w:p>
+      <w:r>
+        <w:t>mean(faithful</w:t>
+      </w:r>
+      <w:bookmarkStart w:id="0" w:name="_GoBack"/>
+      <w:bookmarkEnd w:id="0"/>
+      <w:r>
+        <w:t>$waiting) = 70.89706</w:t>
       </w:r>
     </w:p>
     <w:p>
@@ -1283,10 +1363,7 @@
     </w:p>
     <w:p/>
     <w:p/>
-    <w:p>
-      <w:bookmarkStart w:id="0" w:name="_GoBack"/>
-      <w:bookmarkEnd w:id="0"/>
-    </w:p>
+    <w:p/>
     <w:p/>
     <w:p/>
     <w:p>
@@ -2168,7 +2245,7 @@
     <w:charset w:val="4E"/>
     <w:family w:val="auto"/>
     <w:pitch w:val="variable"/>
-    <w:sig w:usb0="00000001" w:usb1="08070000" w:usb2="00000010" w:usb3="00000000" w:csb0="00020000" w:csb1="00000000"/>
+    <w:sig w:usb0="E00002FF" w:usb1="6AC7FDFB" w:usb2="00000012" w:usb3="00000000" w:csb0="0002009F" w:csb1="00000000"/>
   </w:font>
   <w:font w:name="Times New Roman">
     <w:panose1 w:val="02020603050405020304"/>
@@ -2195,7 +2272,7 @@
     <w:charset w:val="4E"/>
     <w:family w:val="auto"/>
     <w:pitch w:val="variable"/>
-    <w:sig w:usb0="00000001" w:usb1="08070000" w:usb2="00000010" w:usb3="00000000" w:csb0="00020000" w:csb1="00000000"/>
+    <w:sig w:usb0="E00002FF" w:usb1="6AC7FDFB" w:usb2="00000012" w:usb3="00000000" w:csb0="0002009F" w:csb1="00000000"/>
   </w:font>
   <w:font w:name="Calibri">
     <w:panose1 w:val="020F0502020204030204"/>
